--- a/Etap2/Etap2.docx
+++ b/Etap2/Etap2.docx
@@ -63,7 +63,10 @@
           </w:p>
           <w:p>
             <w:r>
-              <w:t>Projekt etap 1</w:t>
+              <w:t xml:space="preserve">Projekt etap </w:t>
+            </w:r>
+            <w:r>
+              <w:t>2</w:t>
             </w:r>
           </w:p>
         </w:tc>
@@ -120,15 +123,7 @@
         <w:jc w:val="both"/>
       </w:pPr>
       <w:r>
-        <w:t xml:space="preserve">Temat nr. 28 – </w:t>
-      </w:r>
-      <w:proofErr w:type="spellStart"/>
-      <w:r>
-        <w:t>Pluginy</w:t>
-      </w:r>
-      <w:proofErr w:type="spellEnd"/>
-      <w:r>
-        <w:t xml:space="preserve">. </w:t>
+        <w:t xml:space="preserve">Temat nr. 28 – Pluginy. </w:t>
       </w:r>
     </w:p>
     <w:p>
@@ -136,40 +131,17 @@
         <w:pStyle w:val="Akapitzlist"/>
         <w:jc w:val="both"/>
       </w:pPr>
-      <w:proofErr w:type="spellStart"/>
-      <w:r>
-        <w:t>Plugin</w:t>
-      </w:r>
-      <w:proofErr w:type="spellEnd"/>
-      <w:r>
-        <w:t xml:space="preserve"> do środowiska </w:t>
-      </w:r>
-      <w:proofErr w:type="spellStart"/>
-      <w:r>
-        <w:t>PyCharm</w:t>
-      </w:r>
-      <w:proofErr w:type="spellEnd"/>
+      <w:r>
+        <w:t xml:space="preserve">Plugin do środowiska </w:t>
+      </w:r>
+      <w:r>
+        <w:t>Eclipse</w:t>
+      </w:r>
       <w:r>
         <w:t xml:space="preserve"> </w:t>
       </w:r>
       <w:r>
-        <w:t xml:space="preserve">który będzie generował na podstawie klas tekst do narzędzia </w:t>
-      </w:r>
-      <w:proofErr w:type="spellStart"/>
-      <w:r>
-        <w:t>PlantUML</w:t>
-      </w:r>
-      <w:proofErr w:type="spellEnd"/>
-      <w:r>
-        <w:t xml:space="preserve">. W prosty sposób otrzymamy diagram klas powstały w oparciu o wygenerowany tekst. Jeśli czas pozwoli </w:t>
-      </w:r>
-      <w:proofErr w:type="spellStart"/>
-      <w:r>
-        <w:t>plugin</w:t>
-      </w:r>
-      <w:proofErr w:type="spellEnd"/>
-      <w:r>
-        <w:t xml:space="preserve"> będzie posiadał również opcję generowania gotowego pliku graficznego w oparciu o klasy programu.</w:t>
+        <w:t>który będzie generował na podstawie klas tekst do narzędzia PlantUML. W prosty sposób otrzymamy diagram klas powstały w oparciu o wygenerowany tekst. Jeśli czas pozwoli plugin będzie posiadał również opcję generowania gotowego pliku graficznego w oparciu o klasy programu.</w:t>
       </w:r>
     </w:p>
     <w:p>
@@ -194,15 +166,7 @@
         <w:pStyle w:val="Akapitzlist"/>
       </w:pPr>
       <w:r>
-        <w:t xml:space="preserve">Wstępny spis </w:t>
-      </w:r>
-      <w:proofErr w:type="spellStart"/>
-      <w:r>
-        <w:t>technolgii</w:t>
-      </w:r>
-      <w:proofErr w:type="spellEnd"/>
-      <w:r>
-        <w:t>:</w:t>
+        <w:t>Wstępny spis technolgii:</w:t>
       </w:r>
     </w:p>
     <w:p>
@@ -213,13 +177,8 @@
           <w:numId w:val="2"/>
         </w:numPr>
       </w:pPr>
-      <w:proofErr w:type="spellStart"/>
-      <w:r>
-        <w:t>Python</w:t>
-      </w:r>
-      <w:proofErr w:type="spellEnd"/>
-      <w:r>
-        <w:t xml:space="preserve"> 3.8</w:t>
+      <w:r>
+        <w:t>Java 14.0.1</w:t>
       </w:r>
     </w:p>
     <w:p>
@@ -230,11 +189,12 @@
           <w:numId w:val="2"/>
         </w:numPr>
       </w:pPr>
-      <w:proofErr w:type="spellStart"/>
-      <w:r>
-        <w:t>Graphviz</w:t>
-      </w:r>
-      <w:proofErr w:type="spellEnd"/>
+      <w:r>
+        <w:t>Ec</w:t>
+      </w:r>
+      <w:r>
+        <w:t>lipse Standard 2021</w:t>
+      </w:r>
     </w:p>
     <w:p>
       <w:pPr>
@@ -244,19 +204,9 @@
           <w:numId w:val="2"/>
         </w:numPr>
       </w:pPr>
-      <w:proofErr w:type="spellStart"/>
-      <w:r>
-        <w:t>Gradle</w:t>
-      </w:r>
-      <w:proofErr w:type="spellEnd"/>
-      <w:r>
-        <w:t xml:space="preserve"> lub </w:t>
-      </w:r>
-      <w:proofErr w:type="spellStart"/>
-      <w:r>
-        <w:t>DevKit</w:t>
-      </w:r>
-      <w:proofErr w:type="spellEnd"/>
+      <w:r>
+        <w:t>Eclipse for RCP and RAP Developers 2021</w:t>
+      </w:r>
     </w:p>
     <w:p>
       <w:pPr>
@@ -266,36 +216,9 @@
           <w:numId w:val="2"/>
         </w:numPr>
       </w:pPr>
-      <w:proofErr w:type="spellStart"/>
-      <w:r>
-        <w:t>wxPython</w:t>
-      </w:r>
-      <w:proofErr w:type="spellEnd"/>
-      <w:r>
-        <w:t xml:space="preserve"> lub </w:t>
-      </w:r>
-      <w:proofErr w:type="spellStart"/>
-      <w:r>
-        <w:t>PyQT</w:t>
-      </w:r>
-      <w:proofErr w:type="spellEnd"/>
-    </w:p>
-    <w:p>
-      <w:pPr>
-        <w:pStyle w:val="Akapitzlist"/>
-        <w:numPr>
-          <w:ilvl w:val="0"/>
-          <w:numId w:val="2"/>
-        </w:numPr>
-      </w:pPr>
-      <w:r>
-        <w:t xml:space="preserve">UI </w:t>
-      </w:r>
-      <w:proofErr w:type="spellStart"/>
-      <w:r>
-        <w:t>Inspector</w:t>
-      </w:r>
-      <w:proofErr w:type="spellEnd"/>
+      <w:r>
+        <w:t xml:space="preserve">Gradle </w:t>
+      </w:r>
     </w:p>
     <w:p>
       <w:pPr>
@@ -335,35 +258,29 @@
         </w:numPr>
       </w:pPr>
       <w:r>
+        <w:t>Początek kwietnia – etap 2 i wstępne rozważania</w:t>
+      </w:r>
+    </w:p>
+    <w:p>
+      <w:pPr>
+        <w:pStyle w:val="Akapitzlist"/>
+        <w:numPr>
+          <w:ilvl w:val="0"/>
+          <w:numId w:val="3"/>
+        </w:numPr>
+      </w:pPr>
+      <w:r>
         <w:t>Do pierwszego</w:t>
       </w:r>
       <w:r>
         <w:t>/drugiego</w:t>
       </w:r>
       <w:r>
-        <w:t xml:space="preserve"> tygodnia kwietnia – konfiguracja środowiska i narzędzi budujących </w:t>
-      </w:r>
-      <w:proofErr w:type="spellStart"/>
-      <w:r>
-        <w:t>pluginy</w:t>
-      </w:r>
-      <w:proofErr w:type="spellEnd"/>
-      <w:r>
-        <w:t xml:space="preserve"> (</w:t>
-      </w:r>
-      <w:proofErr w:type="spellStart"/>
-      <w:r>
-        <w:t>Gradle</w:t>
-      </w:r>
-      <w:proofErr w:type="spellEnd"/>
-      <w:r>
-        <w:t>/</w:t>
-      </w:r>
-      <w:proofErr w:type="spellStart"/>
-      <w:r>
-        <w:t>DevKit</w:t>
-      </w:r>
-      <w:proofErr w:type="spellEnd"/>
+        <w:t xml:space="preserve"> tygodnia kwietnia – konfiguracja środowiska i narzędzi budujących pluginy (Gradle</w:t>
+      </w:r>
+      <w:r>
+        <w:t xml:space="preserve"> i Eclipse</w:t>
+      </w:r>
       <w:r>
         <w:t>)</w:t>
       </w:r>
@@ -425,15 +342,7 @@
         <w:t xml:space="preserve"> – </w:t>
       </w:r>
       <w:r>
-        <w:t xml:space="preserve">dopracowanie </w:t>
-      </w:r>
-      <w:proofErr w:type="spellStart"/>
-      <w:r>
-        <w:t>pluginu</w:t>
-      </w:r>
-      <w:proofErr w:type="spellEnd"/>
-      <w:r>
-        <w:t xml:space="preserve">, w wolnym czasie prace nad opcjonalną funkcjonalnością </w:t>
+        <w:t xml:space="preserve">dopracowanie pluginu, w wolnym czasie prace nad opcjonalną funkcjonalnością </w:t>
       </w:r>
     </w:p>
     <w:p>
